--- a/REF/DB_spec.docx
+++ b/REF/DB_spec.docx
@@ -4,28 +4,53 @@
   <w:body>
     <w:p>
       <w:r>
-        <w:t>"</w:t>
-      </w:r>
-      <w:proofErr w:type="spellStart"/>
-      <w:r>
-        <w:t>tb_customer</w:t>
-      </w:r>
-      <w:proofErr w:type="spellEnd"/>
-      <w:r>
-        <w:t>"</w:t>
-      </w:r>
-    </w:p>
-    <w:p>
-      <w:r>
-        <w:t>"</w:t>
-      </w:r>
-      <w:proofErr w:type="spellStart"/>
-      <w:r>
-        <w:t>tb_manager</w:t>
-      </w:r>
-      <w:proofErr w:type="spellEnd"/>
-      <w:r>
-        <w:t>"</w:t>
+        <w:t>"tb_customer"</w:t>
+      </w:r>
+      <w:r>
+        <w:rPr>
+          <w:rFonts w:hint="eastAsia"/>
+        </w:rPr>
+        <w:t xml:space="preserve"> </w:t>
+      </w:r>
+      <w:r>
+        <w:rPr>
+          <w:rFonts w:hint="eastAsia"/>
+        </w:rPr>
+        <w:t>顧客資料</w:t>
+      </w:r>
+    </w:p>
+    <w:p>
+      <w:r>
+        <w:t>"tb_manager"</w:t>
+      </w:r>
+      <w:r>
+        <w:rPr>
+          <w:rFonts w:hint="eastAsia"/>
+        </w:rPr>
+        <w:t xml:space="preserve"> </w:t>
+      </w:r>
+      <w:r>
+        <w:rPr>
+          <w:rFonts w:hint="eastAsia"/>
+        </w:rPr>
+        <w:t>專員資料</w:t>
+      </w:r>
+    </w:p>
+    <w:p>
+      <w:r>
+        <w:t>"tb_responsibility"</w:t>
+      </w:r>
+      <w:r>
+        <w:rPr>
+          <w:rFonts w:hint="eastAsia"/>
+        </w:rPr>
+        <w:t xml:space="preserve"> </w:t>
+      </w:r>
+      <w:r>
+        <w:rPr>
+          <w:rFonts w:hint="eastAsia"/>
+        </w:rPr>
+        <w:t>專員顧客對照表</w:t>
       </w:r>
     </w:p>
     <w:p>
@@ -35,91 +60,272 @@
         </w:rPr>
       </w:pPr>
       <w:r>
-        <w:t>"</w:t>
-      </w:r>
-      <w:proofErr w:type="spellStart"/>
-      <w:r>
-        <w:t>tb_responsibility</w:t>
-      </w:r>
-      <w:proofErr w:type="spellEnd"/>
-      <w:r>
-        <w:t>"</w:t>
-      </w:r>
-    </w:p>
-    <w:p>
-      <w:r>
-        <w:t>"</w:t>
-      </w:r>
-      <w:proofErr w:type="spellStart"/>
-      <w:r>
-        <w:t>tb_message</w:t>
-      </w:r>
-      <w:proofErr w:type="spellEnd"/>
-      <w:r>
-        <w:t>"</w:t>
+        <w:t>"tb_message"</w:t>
+      </w:r>
+      <w:r>
+        <w:rPr>
+          <w:rFonts w:hint="eastAsia"/>
+        </w:rPr>
+        <w:t xml:space="preserve"> </w:t>
+      </w:r>
+      <w:r>
+        <w:rPr>
+          <w:rFonts w:hint="eastAsia"/>
+        </w:rPr>
+        <w:t>對話訊息資料</w:t>
+      </w:r>
+    </w:p>
+    <w:p>
+      <w:r>
+        <w:t>"tb_uploaded_picture"</w:t>
+      </w:r>
+      <w:r>
+        <w:rPr>
+          <w:rFonts w:hint="eastAsia"/>
+        </w:rPr>
+        <w:t xml:space="preserve"> </w:t>
+      </w:r>
+      <w:r>
+        <w:rPr>
+          <w:rFonts w:hint="eastAsia"/>
+        </w:rPr>
+        <w:t>對話圖片紀錄</w:t>
       </w:r>
     </w:p>
     <w:p/>
     <w:p>
       <w:r>
-        <w:t>"</w:t>
-      </w:r>
-      <w:proofErr w:type="spellStart"/>
-      <w:r>
-        <w:t>tb_uploaded_picture</w:t>
-      </w:r>
-      <w:proofErr w:type="spellEnd"/>
-      <w:r>
-        <w:t>"</w:t>
-      </w:r>
-    </w:p>
-    <w:p/>
-    <w:p>
-      <w:r>
-        <w:t>"</w:t>
-      </w:r>
-      <w:proofErr w:type="spellStart"/>
-      <w:r>
-        <w:t>tb_intent_response</w:t>
-      </w:r>
-      <w:proofErr w:type="spellEnd"/>
-      <w:r>
-        <w:t>"</w:t>
-      </w:r>
-    </w:p>
-    <w:p>
-      <w:pPr>
-        <w:rPr>
-          <w:rFonts w:hint="eastAsia"/>
-        </w:rPr>
-      </w:pPr>
-      <w:r>
-        <w:t>"</w:t>
-      </w:r>
-      <w:proofErr w:type="spellStart"/>
-      <w:r>
-        <w:t>tb_visualrecog_response</w:t>
-      </w:r>
-      <w:proofErr w:type="spellEnd"/>
-      <w:r>
-        <w:t>"</w:t>
-      </w:r>
+        <w:t>"tb_intent_response"</w:t>
+      </w:r>
+      <w:r>
+        <w:rPr>
+          <w:rFonts w:hint="eastAsia"/>
+        </w:rPr>
+        <w:t xml:space="preserve"> </w:t>
+      </w:r>
+      <w:r>
+        <w:rPr>
+          <w:rFonts w:hint="eastAsia"/>
+        </w:rPr>
+        <w:t>意圖對照回應</w:t>
+      </w:r>
+    </w:p>
+    <w:p>
+      <w:r>
+        <w:t>"tb_visualrecog_response"</w:t>
+      </w:r>
+      <w:r>
+        <w:rPr>
+          <w:rFonts w:hint="eastAsia"/>
+        </w:rPr>
+        <w:t xml:space="preserve"> </w:t>
+      </w:r>
+      <w:r>
+        <w:rPr>
+          <w:rFonts w:hint="eastAsia"/>
+        </w:rPr>
+        <w:t>圖像辨識回應</w:t>
+      </w:r>
+    </w:p>
+    <w:p>
+      <w:r>
+        <w:t>"tb_talk_tricks"</w:t>
+      </w:r>
+      <w:r>
+        <w:rPr>
+          <w:rFonts w:hint="eastAsia"/>
+        </w:rPr>
+        <w:t xml:space="preserve"> </w:t>
+      </w:r>
+      <w:r>
+        <w:rPr>
+          <w:rFonts w:hint="eastAsia"/>
+        </w:rPr>
+        <w:t>金牌話術</w:t>
+      </w:r>
+    </w:p>
+    <w:p>
       <w:bookmarkStart w:id="0" w:name="_GoBack"/>
       <w:bookmarkEnd w:id="0"/>
     </w:p>
     <w:p>
-      <w:r>
-        <w:t>"</w:t>
-      </w:r>
-      <w:proofErr w:type="spellStart"/>
-      <w:r>
-        <w:t>tb_talk_tricks</w:t>
-      </w:r>
-      <w:proofErr w:type="spellEnd"/>
-      <w:r>
-        <w:t>"</w:t>
-      </w:r>
-    </w:p>
+      <w:pPr>
+        <w:rPr>
+          <w:rFonts w:hint="eastAsia"/>
+        </w:rPr>
+      </w:pPr>
+    </w:p>
+    <w:p>
+      <w:r>
+        <w:pict>
+          <v:shapetype id="_x0000_t75" coordsize="21600,21600" o:spt="75" o:preferrelative="t" path="m@4@5l@4@11@9@11@9@5xe" filled="f" stroked="f">
+            <v:stroke joinstyle="miter"/>
+            <v:formulas>
+              <v:f eqn="if lineDrawn pixelLineWidth 0"/>
+              <v:f eqn="sum @0 1 0"/>
+              <v:f eqn="sum 0 0 @1"/>
+              <v:f eqn="prod @2 1 2"/>
+              <v:f eqn="prod @3 21600 pixelWidth"/>
+              <v:f eqn="prod @3 21600 pixelHeight"/>
+              <v:f eqn="sum @0 0 1"/>
+              <v:f eqn="prod @6 1 2"/>
+              <v:f eqn="prod @7 21600 pixelWidth"/>
+              <v:f eqn="sum @8 21600 0"/>
+              <v:f eqn="prod @7 21600 pixelHeight"/>
+              <v:f eqn="sum @10 21600 0"/>
+            </v:formulas>
+            <v:path o:extrusionok="f" gradientshapeok="t" o:connecttype="rect"/>
+            <o:lock v:ext="edit" aspectratio="t"/>
+          </v:shapetype>
+          <v:shape id="_x0000_i1025" type="#_x0000_t75" style="width:414.75pt;height:182.25pt">
+            <v:imagedata r:id="rId7" o:title="MWSnap _20181018_112020"/>
+          </v:shape>
+        </w:pict>
+      </w:r>
+    </w:p>
+    <w:p/>
+    <w:p>
+      <w:r>
+        <w:rPr>
+          <w:noProof/>
+        </w:rPr>
+        <w:drawing>
+          <wp:inline distT="0" distB="0" distL="0" distR="0">
+            <wp:extent cx="5267325" cy="2495550"/>
+            <wp:effectExtent l="0" t="0" r="9525" b="0"/>
+            <wp:docPr id="1" name="圖片 1" descr="C:\Users\g4ru04\AppData\Local\Microsoft\Windows\INetCache\Content.Word\MWSnap _20181018_112047.png"/>
+            <wp:cNvGraphicFramePr>
+              <a:graphicFrameLocks xmlns:a="http://schemas.openxmlformats.org/drawingml/2006/main" noChangeAspect="1"/>
+            </wp:cNvGraphicFramePr>
+            <a:graphic xmlns:a="http://schemas.openxmlformats.org/drawingml/2006/main">
+              <a:graphicData uri="http://schemas.openxmlformats.org/drawingml/2006/picture">
+                <pic:pic xmlns:pic="http://schemas.openxmlformats.org/drawingml/2006/picture">
+                  <pic:nvPicPr>
+                    <pic:cNvPr id="0" name="Picture 10" descr="C:\Users\g4ru04\AppData\Local\Microsoft\Windows\INetCache\Content.Word\MWSnap _20181018_112047.png"/>
+                    <pic:cNvPicPr>
+                      <a:picLocks noChangeAspect="1" noChangeArrowheads="1"/>
+                    </pic:cNvPicPr>
+                  </pic:nvPicPr>
+                  <pic:blipFill>
+                    <a:blip r:embed="rId8">
+                      <a:extLst>
+                        <a:ext uri="{28A0092B-C50C-407E-A947-70E740481C1C}">
+                          <a14:useLocalDpi xmlns:a14="http://schemas.microsoft.com/office/drawing/2010/main" val="0"/>
+                        </a:ext>
+                      </a:extLst>
+                    </a:blip>
+                    <a:srcRect/>
+                    <a:stretch>
+                      <a:fillRect/>
+                    </a:stretch>
+                  </pic:blipFill>
+                  <pic:spPr bwMode="auto">
+                    <a:xfrm>
+                      <a:off x="0" y="0"/>
+                      <a:ext cx="5267325" cy="2495550"/>
+                    </a:xfrm>
+                    <a:prstGeom prst="rect">
+                      <a:avLst/>
+                    </a:prstGeom>
+                    <a:noFill/>
+                    <a:ln>
+                      <a:noFill/>
+                    </a:ln>
+                  </pic:spPr>
+                </pic:pic>
+              </a:graphicData>
+            </a:graphic>
+          </wp:inline>
+        </w:drawing>
+      </w:r>
+    </w:p>
+    <w:p>
+      <w:pPr>
+        <w:widowControl/>
+      </w:pPr>
+      <w:r>
+        <w:br w:type="page"/>
+      </w:r>
+    </w:p>
+    <w:p>
+      <w:r>
+        <w:lastRenderedPageBreak/>
+        <w:pict>
+          <v:shape id="_x0000_i1026" type="#_x0000_t75" style="width:414.75pt;height:183.75pt">
+            <v:imagedata r:id="rId9" o:title="MWSnap _20181018_112203"/>
+          </v:shape>
+        </w:pict>
+      </w:r>
+    </w:p>
+    <w:p/>
+    <w:p>
+      <w:pPr>
+        <w:rPr>
+          <w:rFonts w:hint="eastAsia"/>
+        </w:rPr>
+      </w:pPr>
+      <w:r>
+        <w:pict>
+          <v:shape id="_x0000_i1027" type="#_x0000_t75" style="width:415.5pt;height:184.5pt">
+            <v:imagedata r:id="rId10" o:title="MWSnap _20181018_112215"/>
+          </v:shape>
+        </w:pict>
+      </w:r>
+    </w:p>
+    <w:p>
+      <w:r>
+        <w:pict>
+          <v:shape id="_x0000_i1028" type="#_x0000_t75" style="width:414.75pt;height:186pt">
+            <v:imagedata r:id="rId11" o:title="MWSnap _20181018_112319"/>
+          </v:shape>
+        </w:pict>
+      </w:r>
+    </w:p>
+    <w:p>
+      <w:pPr>
+        <w:widowControl/>
+      </w:pPr>
+      <w:r>
+        <w:br w:type="page"/>
+      </w:r>
+    </w:p>
+    <w:p>
+      <w:r>
+        <w:lastRenderedPageBreak/>
+        <w:pict>
+          <v:shape id="_x0000_i1029" type="#_x0000_t75" style="width:414.75pt;height:185.25pt">
+            <v:imagedata r:id="rId12" o:title="MWSnap _20181018_112226"/>
+          </v:shape>
+        </w:pict>
+      </w:r>
+    </w:p>
+    <w:p/>
+    <w:p>
+      <w:r>
+        <w:pict>
+          <v:shape id="_x0000_i1031" type="#_x0000_t75" style="width:414.75pt;height:183.75pt">
+            <v:imagedata r:id="rId13" o:title="MWSnap _20181018_112400"/>
+          </v:shape>
+        </w:pict>
+      </w:r>
+      <w:r>
+        <w:pict>
+          <v:shape id="_x0000_i1030" type="#_x0000_t75" style="width:415.5pt;height:185.25pt">
+            <v:imagedata r:id="rId14" o:title="MWSnap _20181018_112244"/>
+          </v:shape>
+        </w:pict>
+      </w:r>
+    </w:p>
+    <w:p/>
+    <w:p>
+      <w:pPr>
+        <w:rPr>
+          <w:rFonts w:hint="eastAsia"/>
+        </w:rPr>
+      </w:pPr>
+    </w:p>
+    <w:p/>
+    <w:p/>
     <w:sectPr>
       <w:pgSz w:w="11906" w:h="16838"/>
       <w:pgMar w:top="1440" w:right="1800" w:bottom="1440" w:left="1800" w:header="851" w:footer="992" w:gutter="0"/>
@@ -128,6 +334,44 @@
     </w:sectPr>
   </w:body>
 </w:document>
+</file>
+
+<file path=word/endnotes.xml><?xml version="1.0" encoding="utf-8"?>
+<w:endnotes xmlns:wpc="http://schemas.microsoft.com/office/word/2010/wordprocessingCanvas" xmlns:mc="http://schemas.openxmlformats.org/markup-compatibility/2006" xmlns:o="urn:schemas-microsoft-com:office:office" xmlns:r="http://schemas.openxmlformats.org/officeDocument/2006/relationships" xmlns:m="http://schemas.openxmlformats.org/officeDocument/2006/math" xmlns:v="urn:schemas-microsoft-com:vml" xmlns:wp14="http://schemas.microsoft.com/office/word/2010/wordprocessingDrawing" xmlns:wp="http://schemas.openxmlformats.org/drawingml/2006/wordprocessingDrawing" xmlns:w10="urn:schemas-microsoft-com:office:word" xmlns:w="http://schemas.openxmlformats.org/wordprocessingml/2006/main" xmlns:w14="http://schemas.microsoft.com/office/word/2010/wordml" xmlns:w15="http://schemas.microsoft.com/office/word/2012/wordml" xmlns:wpg="http://schemas.microsoft.com/office/word/2010/wordprocessingGroup" xmlns:wpi="http://schemas.microsoft.com/office/word/2010/wordprocessingInk" xmlns:wne="http://schemas.microsoft.com/office/word/2006/wordml" xmlns:wps="http://schemas.microsoft.com/office/word/2010/wordprocessingShape" mc:Ignorable="w14 w15 wp14">
+  <w:endnote w:type="separator" w:id="-1">
+    <w:p>
+      <w:r>
+        <w:separator/>
+      </w:r>
+    </w:p>
+  </w:endnote>
+  <w:endnote w:type="continuationSeparator" w:id="0">
+    <w:p>
+      <w:r>
+        <w:continuationSeparator/>
+      </w:r>
+    </w:p>
+  </w:endnote>
+</w:endnotes>
+</file>
+
+<file path=word/footnotes.xml><?xml version="1.0" encoding="utf-8"?>
+<w:footnotes xmlns:wpc="http://schemas.microsoft.com/office/word/2010/wordprocessingCanvas" xmlns:mc="http://schemas.openxmlformats.org/markup-compatibility/2006" xmlns:o="urn:schemas-microsoft-com:office:office" xmlns:r="http://schemas.openxmlformats.org/officeDocument/2006/relationships" xmlns:m="http://schemas.openxmlformats.org/officeDocument/2006/math" xmlns:v="urn:schemas-microsoft-com:vml" xmlns:wp14="http://schemas.microsoft.com/office/word/2010/wordprocessingDrawing" xmlns:wp="http://schemas.openxmlformats.org/drawingml/2006/wordprocessingDrawing" xmlns:w10="urn:schemas-microsoft-com:office:word" xmlns:w="http://schemas.openxmlformats.org/wordprocessingml/2006/main" xmlns:w14="http://schemas.microsoft.com/office/word/2010/wordml" xmlns:w15="http://schemas.microsoft.com/office/word/2012/wordml" xmlns:wpg="http://schemas.microsoft.com/office/word/2010/wordprocessingGroup" xmlns:wpi="http://schemas.microsoft.com/office/word/2010/wordprocessingInk" xmlns:wne="http://schemas.microsoft.com/office/word/2006/wordml" xmlns:wps="http://schemas.microsoft.com/office/word/2010/wordprocessingShape" mc:Ignorable="w14 w15 wp14">
+  <w:footnote w:type="separator" w:id="-1">
+    <w:p>
+      <w:r>
+        <w:separator/>
+      </w:r>
+    </w:p>
+  </w:footnote>
+  <w:footnote w:type="continuationSeparator" w:id="0">
+    <w:p>
+      <w:r>
+        <w:continuationSeparator/>
+      </w:r>
+    </w:p>
+  </w:footnote>
+</w:footnotes>
 </file>
 
 <file path=word/styles.xml><?xml version="1.0" encoding="utf-8"?>
@@ -551,6 +795,66 @@
     <w:semiHidden/>
     <w:unhideWhenUsed/>
   </w:style>
+  <w:style w:type="paragraph" w:styleId="a3">
+    <w:name w:val="header"/>
+    <w:basedOn w:val="a"/>
+    <w:link w:val="a4"/>
+    <w:uiPriority w:val="99"/>
+    <w:unhideWhenUsed/>
+    <w:rsid w:val="00CB2D98"/>
+    <w:pPr>
+      <w:tabs>
+        <w:tab w:val="center" w:pos="4153"/>
+        <w:tab w:val="right" w:pos="8306"/>
+      </w:tabs>
+      <w:snapToGrid w:val="0"/>
+    </w:pPr>
+    <w:rPr>
+      <w:sz w:val="20"/>
+      <w:szCs w:val="20"/>
+    </w:rPr>
+  </w:style>
+  <w:style w:type="character" w:customStyle="1" w:styleId="a4">
+    <w:name w:val="頁首 字元"/>
+    <w:basedOn w:val="a0"/>
+    <w:link w:val="a3"/>
+    <w:uiPriority w:val="99"/>
+    <w:rsid w:val="00CB2D98"/>
+    <w:rPr>
+      <w:sz w:val="20"/>
+      <w:szCs w:val="20"/>
+    </w:rPr>
+  </w:style>
+  <w:style w:type="paragraph" w:styleId="a5">
+    <w:name w:val="footer"/>
+    <w:basedOn w:val="a"/>
+    <w:link w:val="a6"/>
+    <w:uiPriority w:val="99"/>
+    <w:unhideWhenUsed/>
+    <w:rsid w:val="00CB2D98"/>
+    <w:pPr>
+      <w:tabs>
+        <w:tab w:val="center" w:pos="4153"/>
+        <w:tab w:val="right" w:pos="8306"/>
+      </w:tabs>
+      <w:snapToGrid w:val="0"/>
+    </w:pPr>
+    <w:rPr>
+      <w:sz w:val="20"/>
+      <w:szCs w:val="20"/>
+    </w:rPr>
+  </w:style>
+  <w:style w:type="character" w:customStyle="1" w:styleId="a6">
+    <w:name w:val="頁尾 字元"/>
+    <w:basedOn w:val="a0"/>
+    <w:link w:val="a5"/>
+    <w:uiPriority w:val="99"/>
+    <w:rsid w:val="00CB2D98"/>
+    <w:rPr>
+      <w:sz w:val="20"/>
+      <w:szCs w:val="20"/>
+    </w:rPr>
+  </w:style>
 </w:styles>
 </file>
 
@@ -820,7 +1124,7 @@
 </file>
 
 <file path=customXml/itemProps1.xml><?xml version="1.0" encoding="utf-8"?>
-<ds:datastoreItem xmlns:ds="http://schemas.openxmlformats.org/officeDocument/2006/customXml" ds:itemID="{211B8B50-6DC8-4FCF-9216-8B0B11394559}">
+<ds:datastoreItem xmlns:ds="http://schemas.openxmlformats.org/officeDocument/2006/customXml" ds:itemID="{35AE5532-95DE-41BF-B69F-B47977C29236}">
   <ds:schemaRefs>
     <ds:schemaRef ds:uri="http://schemas.openxmlformats.org/officeDocument/2006/bibliography"/>
   </ds:schemaRefs>
